--- a/Server/BridgeportClaims.Word/EmbeddedResources/PIP App Letter.docx
+++ b/Server/BridgeportClaims.Word/EmbeddedResources/PIP App Letter.docx
@@ -13,121 +13,60 @@
     <w:p/>
     <w:p>
       <w:r>
-        <w:rPr>
-          <w:color w:val="FF0000"/>
-        </w:rPr>
         <w:t>MM/DD/YYYY</w:t>
       </w:r>
     </w:p>
     <w:p/>
     <w:p/>
     <w:p>
-      <w:pPr>
-        <w:rPr>
-          <w:color w:val="FF0000"/>
-        </w:rPr>
-      </w:pPr>
       <w:proofErr w:type="spellStart"/>
       <w:r>
-        <w:rPr>
-          <w:color w:val="FF0000"/>
-        </w:rPr>
         <w:t>Patient.FirstName</w:t>
       </w:r>
       <w:proofErr w:type="spellEnd"/>
       <w:r>
-        <w:rPr>
-          <w:color w:val="FF0000"/>
-        </w:rPr>
         <w:t xml:space="preserve"> </w:t>
       </w:r>
       <w:proofErr w:type="spellStart"/>
       <w:r>
-        <w:rPr>
-          <w:color w:val="FF0000"/>
-        </w:rPr>
         <w:t>Patient.LastName</w:t>
       </w:r>
       <w:proofErr w:type="spellEnd"/>
     </w:p>
     <w:p>
-      <w:pPr>
-        <w:rPr>
-          <w:color w:val="FF0000"/>
-        </w:rPr>
-      </w:pPr>
-      <w:r>
-        <w:rPr>
-          <w:color w:val="FF0000"/>
-        </w:rPr>
+      <w:r>
         <w:t>Patient.Address1</w:t>
       </w:r>
     </w:p>
     <w:p>
-      <w:pPr>
-        <w:rPr>
-          <w:color w:val="FF0000"/>
-        </w:rPr>
-      </w:pPr>
-      <w:r>
-        <w:rPr>
-          <w:color w:val="FF0000"/>
-        </w:rPr>
-        <w:t xml:space="preserve">Patient.Address2 </w:t>
-      </w:r>
-      <w:r>
-        <w:rPr>
-          <w:color w:val="0070C0"/>
-        </w:rPr>
-        <w:t>(remove this line if null)</w:t>
-      </w:r>
-    </w:p>
-    <w:p>
-      <w:pPr>
-        <w:rPr>
-          <w:color w:val="FF0000"/>
-        </w:rPr>
-      </w:pPr>
       <w:proofErr w:type="spellStart"/>
       <w:r>
-        <w:rPr>
-          <w:color w:val="FF0000"/>
-        </w:rPr>
         <w:t>Patient.City</w:t>
       </w:r>
       <w:proofErr w:type="spellEnd"/>
       <w:r>
-        <w:rPr>
-          <w:color w:val="FF0000"/>
-        </w:rPr>
         <w:t xml:space="preserve">, </w:t>
       </w:r>
       <w:proofErr w:type="spellStart"/>
       <w:proofErr w:type="gramStart"/>
       <w:r>
-        <w:rPr>
-          <w:color w:val="FF0000"/>
-        </w:rPr>
         <w:t>UsState.StateCode</w:t>
       </w:r>
       <w:proofErr w:type="spellEnd"/>
       <w:r>
-        <w:rPr>
-          <w:color w:val="FF0000"/>
-        </w:rPr>
         <w:t xml:space="preserve">  </w:t>
       </w:r>
       <w:proofErr w:type="spellStart"/>
       <w:r>
-        <w:rPr>
-          <w:color w:val="FF0000"/>
-        </w:rPr>
         <w:t>Patient.PostalCode</w:t>
       </w:r>
       <w:proofErr w:type="spellEnd"/>
       <w:proofErr w:type="gramEnd"/>
     </w:p>
-    <w:p/>
+    <w:p>
+      <w:bookmarkStart w:id="0" w:name="_GoBack"/>
+      <w:bookmarkEnd w:id="0"/>
+    </w:p>
     <w:p/>
     <w:p/>
     <w:p>
@@ -136,9 +75,6 @@
       </w:r>
       <w:proofErr w:type="spellStart"/>
       <w:r>
-        <w:rPr>
-          <w:color w:val="FF0000"/>
-        </w:rPr>
         <w:t>Patient.FirstName</w:t>
       </w:r>
       <w:proofErr w:type="spellEnd"/>
@@ -154,9 +90,6 @@
       </w:r>
       <w:proofErr w:type="spellStart"/>
       <w:r>
-        <w:rPr>
-          <w:color w:val="FF0000"/>
-        </w:rPr>
         <w:t>Pharmacy.PharmacyName</w:t>
       </w:r>
       <w:proofErr w:type="spellEnd"/>
@@ -177,9 +110,6 @@
       </w:r>
       <w:proofErr w:type="spellStart"/>
       <w:r>
-        <w:rPr>
-          <w:color w:val="FF0000"/>
-        </w:rPr>
         <w:t>Payor.GroupName</w:t>
       </w:r>
       <w:proofErr w:type="spellEnd"/>
@@ -197,9 +127,6 @@
     <w:p>
       <w:proofErr w:type="spellStart"/>
       <w:r>
-        <w:rPr>
-          <w:color w:val="FF0000"/>
-        </w:rPr>
         <w:t>Payor.GroupName</w:t>
       </w:r>
       <w:proofErr w:type="spellEnd"/>
@@ -234,24 +161,15 @@
     <w:p>
       <w:proofErr w:type="spellStart"/>
       <w:r>
-        <w:rPr>
-          <w:color w:val="FF0000"/>
-        </w:rPr>
         <w:t>AspNetUsers.FirstName</w:t>
       </w:r>
       <w:proofErr w:type="spellEnd"/>
       <w:r>
-        <w:rPr>
-          <w:color w:val="FF0000"/>
-        </w:rPr>
         <w:t xml:space="preserve"> </w:t>
       </w:r>
       <w:proofErr w:type="spellStart"/>
       <w:proofErr w:type="gramStart"/>
       <w:r>
-        <w:rPr>
-          <w:color w:val="FF0000"/>
-        </w:rPr>
         <w:t>Asp.NetUsers.LastName</w:t>
       </w:r>
       <w:proofErr w:type="spellEnd"/>
@@ -269,12 +187,7 @@
     </w:p>
     <w:p>
       <w:r>
-        <w:t>Fax # (844) 480 5</w:t>
-      </w:r>
-      <w:bookmarkStart w:id="0" w:name="_GoBack"/>
-      <w:bookmarkEnd w:id="0"/>
-      <w:r>
-        <w:t>631</w:t>
+        <w:t>Fax # (844) 480 5631</w:t>
       </w:r>
     </w:p>
     <w:p>

--- a/Server/BridgeportClaims.Word/EmbeddedResources/PIP App Letter.docx
+++ b/Server/BridgeportClaims.Word/EmbeddedResources/PIP App Letter.docx
@@ -43,30 +43,27 @@
       <w:r>
         <w:t>Patient.City</w:t>
       </w:r>
-      <w:proofErr w:type="spellEnd"/>
-      <w:r>
-        <w:t xml:space="preserve">, </w:t>
-      </w:r>
-      <w:proofErr w:type="spellStart"/>
-      <w:proofErr w:type="gramStart"/>
-      <w:r>
-        <w:t>UsState.StateCode</w:t>
-      </w:r>
-      <w:proofErr w:type="spellEnd"/>
-      <w:r>
-        <w:t xml:space="preserve">  </w:t>
-      </w:r>
-      <w:proofErr w:type="spellStart"/>
-      <w:r>
-        <w:t>Patient.PostalCode</w:t>
-      </w:r>
-      <w:proofErr w:type="spellEnd"/>
-      <w:proofErr w:type="gramEnd"/>
-    </w:p>
-    <w:p>
       <w:bookmarkStart w:id="0" w:name="_GoBack"/>
       <w:bookmarkEnd w:id="0"/>
-    </w:p>
+      <w:proofErr w:type="spellEnd"/>
+      <w:r>
+        <w:t xml:space="preserve"> </w:t>
+      </w:r>
+      <w:proofErr w:type="spellStart"/>
+      <w:r>
+        <w:t>UsState.StateCode</w:t>
+      </w:r>
+      <w:proofErr w:type="spellEnd"/>
+      <w:r>
+        <w:t xml:space="preserve">  </w:t>
+      </w:r>
+      <w:proofErr w:type="spellStart"/>
+      <w:r>
+        <w:t>Patient.PostalCode</w:t>
+      </w:r>
+      <w:proofErr w:type="spellEnd"/>
+    </w:p>
+    <w:p/>
     <w:p/>
     <w:p/>
     <w:p>

--- a/Server/BridgeportClaims.Word/EmbeddedResources/PIP App Letter.docx
+++ b/Server/BridgeportClaims.Word/EmbeddedResources/PIP App Letter.docx
@@ -43,101 +43,107 @@
       <w:r>
         <w:t>Patient.City</w:t>
       </w:r>
+      <w:proofErr w:type="spellEnd"/>
+      <w:r>
+        <w:t xml:space="preserve"> </w:t>
+      </w:r>
+      <w:proofErr w:type="spellStart"/>
+      <w:r>
+        <w:t>UsState.StateCode</w:t>
+      </w:r>
+      <w:proofErr w:type="spellEnd"/>
+      <w:r>
+        <w:t xml:space="preserve">  </w:t>
+      </w:r>
+      <w:proofErr w:type="spellStart"/>
+      <w:r>
+        <w:t>Patient.PostalCode</w:t>
+      </w:r>
+      <w:proofErr w:type="spellEnd"/>
+    </w:p>
+    <w:p/>
+    <w:p/>
+    <w:p/>
+    <w:p>
+      <w:r>
+        <w:t xml:space="preserve">Dear </w:t>
+      </w:r>
+      <w:proofErr w:type="spellStart"/>
+      <w:r>
+        <w:t>Patient.FirstName</w:t>
+      </w:r>
+      <w:proofErr w:type="spellEnd"/>
+      <w:r>
+        <w:t>,</w:t>
+      </w:r>
+    </w:p>
+    <w:p/>
+    <w:p/>
+    <w:p>
+      <w:r>
+        <w:t xml:space="preserve">Bridgeport Pharmacy Services does the pharmacy billing for </w:t>
+      </w:r>
+      <w:proofErr w:type="spellStart"/>
+      <w:r>
+        <w:t>Pharmacy.PharmacyName</w:t>
+      </w:r>
+      <w:proofErr w:type="spellEnd"/>
+      <w:r>
+        <w:t xml:space="preserve">.  </w:t>
+      </w:r>
+      <w:r>
+        <w:t xml:space="preserve">We have billed your insurance carrier and have received notification that they are needing documentation in order to pay this bill.  </w:t>
+      </w:r>
+      <w:r>
+        <w:t xml:space="preserve">We have enclosed </w:t>
+      </w:r>
+      <w:r>
+        <w:t>the</w:t>
+      </w:r>
+      <w:r>
+        <w:t xml:space="preserve"> letter from </w:t>
+      </w:r>
+      <w:proofErr w:type="spellStart"/>
+      <w:r>
+        <w:t>Payor.GroupName</w:t>
+      </w:r>
+      <w:proofErr w:type="spellEnd"/>
+      <w:r>
+        <w:t xml:space="preserve"> </w:t>
+      </w:r>
+      <w:r>
+        <w:t>for your reference.</w:t>
+      </w:r>
+      <w:r>
+        <w:t xml:space="preserve">  </w:t>
+      </w:r>
+    </w:p>
+    <w:p/>
+    <w:p>
+      <w:proofErr w:type="spellStart"/>
+      <w:r>
+        <w:t>Payor.GroupName</w:t>
+      </w:r>
+      <w:proofErr w:type="spellEnd"/>
+      <w:r>
+        <w:t xml:space="preserve"> </w:t>
+      </w:r>
+      <w:r>
+        <w:t>is</w:t>
+      </w:r>
+      <w:r>
+        <w:t xml:space="preserve"> awaiting your Personal Injury Protection Application</w:t>
+      </w:r>
+      <w:r>
+        <w:t xml:space="preserve">.  </w:t>
+      </w:r>
+      <w:r>
+        <w:t>P</w:t>
+      </w:r>
       <w:bookmarkStart w:id="0" w:name="_GoBack"/>
       <w:bookmarkEnd w:id="0"/>
-      <w:proofErr w:type="spellEnd"/>
-      <w:r>
-        <w:t xml:space="preserve"> </w:t>
-      </w:r>
-      <w:proofErr w:type="spellStart"/>
-      <w:r>
-        <w:t>UsState.StateCode</w:t>
-      </w:r>
-      <w:proofErr w:type="spellEnd"/>
-      <w:r>
-        <w:t xml:space="preserve">  </w:t>
-      </w:r>
-      <w:proofErr w:type="spellStart"/>
-      <w:r>
-        <w:t>Patient.PostalCode</w:t>
-      </w:r>
-      <w:proofErr w:type="spellEnd"/>
-    </w:p>
-    <w:p/>
-    <w:p/>
-    <w:p/>
-    <w:p>
-      <w:r>
-        <w:t xml:space="preserve">Dear </w:t>
-      </w:r>
-      <w:proofErr w:type="spellStart"/>
-      <w:r>
-        <w:t>Patient.FirstName</w:t>
-      </w:r>
-      <w:proofErr w:type="spellEnd"/>
-      <w:r>
-        <w:t>,</w:t>
-      </w:r>
-    </w:p>
-    <w:p/>
-    <w:p/>
-    <w:p>
-      <w:r>
-        <w:t xml:space="preserve">Bridgeport Pharmacy Services does the pharmacy billing for </w:t>
-      </w:r>
-      <w:proofErr w:type="spellStart"/>
-      <w:r>
-        <w:t>Pharmacy.PharmacyName</w:t>
-      </w:r>
-      <w:proofErr w:type="spellEnd"/>
-      <w:r>
-        <w:t xml:space="preserve">.  </w:t>
-      </w:r>
-      <w:r>
-        <w:t xml:space="preserve">We have billed your insurance carrier and have received notification that they are needing documentation in order to pay this bill.  </w:t>
-      </w:r>
-      <w:r>
-        <w:t xml:space="preserve">We have enclosed </w:t>
-      </w:r>
-      <w:r>
-        <w:t>the</w:t>
-      </w:r>
-      <w:r>
-        <w:t xml:space="preserve"> letter from </w:t>
-      </w:r>
-      <w:proofErr w:type="spellStart"/>
-      <w:r>
-        <w:t>Payor.GroupName</w:t>
-      </w:r>
-      <w:proofErr w:type="spellEnd"/>
-      <w:r>
-        <w:t xml:space="preserve"> </w:t>
-      </w:r>
-      <w:r>
-        <w:t>for your reference.</w:t>
-      </w:r>
-      <w:r>
-        <w:t xml:space="preserve">  </w:t>
-      </w:r>
-    </w:p>
-    <w:p/>
-    <w:p>
-      <w:proofErr w:type="spellStart"/>
-      <w:r>
-        <w:t>Payor.GroupName</w:t>
-      </w:r>
-      <w:proofErr w:type="spellEnd"/>
-      <w:r>
-        <w:t xml:space="preserve"> </w:t>
-      </w:r>
-      <w:r>
-        <w:t>is</w:t>
-      </w:r>
-      <w:r>
-        <w:t xml:space="preserve"> awaiting your Personal Injury Protection Application</w:t>
-      </w:r>
-      <w:r>
-        <w:t>.  Will you please send your insurance carrier your completed PIP Application and call us to confirm that you have sent it at the phone number listed below.</w:t>
+      <w:r>
+        <w:t>lease send your insurance carrier your completed PIP Application and call us to confirm that you have sent it at the phone number listed below.</w:t>
       </w:r>
     </w:p>
     <w:p/>
